--- a/个人文档/读书笔记/三角形光栅化/顺时针逆时针顺序判断.docx
+++ b/个人文档/读书笔记/三角形光栅化/顺时针逆时针顺序判断.docx
@@ -1,6 +1,6 @@
 
 <file path=word/document.xml><?xml version="1.0" encoding="utf-8"?>
-<w:document xmlns:wpc="http://schemas.microsoft.com/office/word/2010/wordprocessingCanvas" xmlns:cx="http://schemas.microsoft.com/office/drawing/2014/chartex" xmlns:cx1="http://schemas.microsoft.com/office/drawing/2015/9/8/chartex" xmlns:cx2="http://schemas.microsoft.com/office/drawing/2015/10/21/chartex" xmlns:cx3="http://schemas.microsoft.com/office/drawing/2016/5/9/chartex" xmlns:cx4="http://schemas.microsoft.com/office/drawing/2016/5/10/chartex" xmlns:cx5="http://schemas.microsoft.com/office/drawing/2016/5/11/chartex" xmlns:cx6="http://schemas.microsoft.com/office/drawing/2016/5/12/chartex" xmlns:cx7="http://schemas.microsoft.com/office/drawing/2016/5/13/chartex" xmlns:cx8="http://schemas.microsoft.com/office/drawing/2016/5/14/chartex" xmlns:mc="http://schemas.openxmlformats.org/markup-compatibility/2006" xmlns:aink="http://schemas.microsoft.com/office/drawing/2016/ink" xmlns:am3d="http://schemas.microsoft.com/office/drawing/2017/model3d" xmlns:o="urn:schemas-microsoft-com:office:office" xmlns:r="http://schemas.openxmlformats.org/officeDocument/2006/relationships" xmlns:m="http://schemas.openxmlformats.org/officeDocument/2006/math" xmlns:v="urn:schemas-microsoft-com:vml" xmlns:wp14="http://schemas.microsoft.com/office/word/2010/wordprocessingDrawing" xmlns:wp="http://schemas.openxmlformats.org/drawingml/2006/wordprocessingDrawing" xmlns:w10="urn:schemas-microsoft-com:office:word" xmlns:w="http://schemas.openxmlformats.org/wordprocessingml/2006/main" xmlns:w14="http://schemas.microsoft.com/office/word/2010/wordml" xmlns:w15="http://schemas.microsoft.com/office/word/2012/wordml" xmlns:w16cid="http://schemas.microsoft.com/office/word/2016/wordml/cid" xmlns:w16se="http://schemas.microsoft.com/office/word/2015/wordml/symex" xmlns:wpg="http://schemas.microsoft.com/office/word/2010/wordprocessingGroup" xmlns:wpi="http://schemas.microsoft.com/office/word/2010/wordprocessingInk" xmlns:wne="http://schemas.microsoft.com/office/word/2006/wordml" xmlns:wps="http://schemas.microsoft.com/office/word/2010/wordprocessingShape" mc:Ignorable="w14 w15 w16se w16cid wp14">
+<w:document xmlns:wpc="http://schemas.microsoft.com/office/word/2010/wordprocessingCanvas" xmlns:cx="http://schemas.microsoft.com/office/drawing/2014/chartex" xmlns:mc="http://schemas.openxmlformats.org/markup-compatibility/2006" xmlns:o="urn:schemas-microsoft-com:office:office" xmlns:r="http://schemas.openxmlformats.org/officeDocument/2006/relationships" xmlns:m="http://schemas.openxmlformats.org/officeDocument/2006/math" xmlns:v="urn:schemas-microsoft-com:vml" xmlns:wp14="http://schemas.microsoft.com/office/word/2010/wordprocessingDrawing" xmlns:wp="http://schemas.openxmlformats.org/drawingml/2006/wordprocessingDrawing" xmlns:w10="urn:schemas-microsoft-com:office:word" xmlns:w="http://schemas.openxmlformats.org/wordprocessingml/2006/main" xmlns:w14="http://schemas.microsoft.com/office/word/2010/wordml" xmlns:w15="http://schemas.microsoft.com/office/word/2012/wordml" xmlns:w16se="http://schemas.microsoft.com/office/word/2015/wordml/symex" xmlns:wpg="http://schemas.microsoft.com/office/word/2010/wordprocessingGroup" xmlns:wpi="http://schemas.microsoft.com/office/word/2010/wordprocessingInk" xmlns:wne="http://schemas.microsoft.com/office/word/2006/wordml" xmlns:wps="http://schemas.microsoft.com/office/word/2010/wordprocessingShape" mc:Ignorable="w14 w15 w16se wp14">
   <w:body>
     <w:p>
       <w:r>
@@ -44,7 +44,7 @@
           <v:shape id="_x0000_i1025" type="#_x0000_t75" style="width:189pt;height:20.25pt" o:ole="">
             <v:imagedata r:id="rId7" o:title=""/>
           </v:shape>
-          <o:OLEObject Type="Embed" ProgID="Equation.DSMT4" ShapeID="_x0000_i1025" DrawAspect="Content" ObjectID="_1628591708" r:id="rId8"/>
+          <o:OLEObject Type="Embed" ProgID="Equation.DSMT4" ShapeID="_x0000_i1025" DrawAspect="Content" ObjectID="_1629127789" r:id="rId8"/>
         </w:object>
       </w:r>
       <w:r>
@@ -66,7 +66,7 @@
           <v:shape id="_x0000_i1026" type="#_x0000_t75" style="width:213.75pt;height:20.25pt" o:ole="">
             <v:imagedata r:id="rId9" o:title=""/>
           </v:shape>
-          <o:OLEObject Type="Embed" ProgID="Equation.DSMT4" ShapeID="_x0000_i1026" DrawAspect="Content" ObjectID="_1628591709" r:id="rId10"/>
+          <o:OLEObject Type="Embed" ProgID="Equation.DSMT4" ShapeID="_x0000_i1026" DrawAspect="Content" ObjectID="_1629127790" r:id="rId10"/>
         </w:object>
       </w:r>
       <w:r>
@@ -88,7 +88,7 @@
           <v:shape id="_x0000_i1027" type="#_x0000_t75" style="width:260.25pt;height:20.25pt" o:ole="">
             <v:imagedata r:id="rId11" o:title=""/>
           </v:shape>
-          <o:OLEObject Type="Embed" ProgID="Equation.DSMT4" ShapeID="_x0000_i1027" DrawAspect="Content" ObjectID="_1628591710" r:id="rId12"/>
+          <o:OLEObject Type="Embed" ProgID="Equation.DSMT4" ShapeID="_x0000_i1027" DrawAspect="Content" ObjectID="_1629127791" r:id="rId12"/>
         </w:object>
       </w:r>
       <w:r>
@@ -110,7 +110,7 @@
           <v:shape id="_x0000_i1028" type="#_x0000_t75" style="width:92.25pt;height:20.25pt" o:ole="">
             <v:imagedata r:id="rId13" o:title=""/>
           </v:shape>
-          <o:OLEObject Type="Embed" ProgID="Equation.DSMT4" ShapeID="_x0000_i1028" DrawAspect="Content" ObjectID="_1628591711" r:id="rId14"/>
+          <o:OLEObject Type="Embed" ProgID="Equation.DSMT4" ShapeID="_x0000_i1028" DrawAspect="Content" ObjectID="_1629127792" r:id="rId14"/>
         </w:object>
       </w:r>
       <w:r>
@@ -127,7 +127,7 @@
           <v:shape id="_x0000_i1029" type="#_x0000_t75" style="width:59.25pt;height:18pt" o:ole="">
             <v:imagedata r:id="rId15" o:title=""/>
           </v:shape>
-          <o:OLEObject Type="Embed" ProgID="Equation.DSMT4" ShapeID="_x0000_i1029" DrawAspect="Content" ObjectID="_1628591712" r:id="rId16"/>
+          <o:OLEObject Type="Embed" ProgID="Equation.DSMT4" ShapeID="_x0000_i1029" DrawAspect="Content" ObjectID="_1629127793" r:id="rId16"/>
         </w:object>
       </w:r>
       <w:r>
@@ -167,7 +167,7 @@
           <v:shape id="_x0000_i1030" type="#_x0000_t75" style="width:92.25pt;height:20.25pt" o:ole="">
             <v:imagedata r:id="rId17" o:title=""/>
           </v:shape>
-          <o:OLEObject Type="Embed" ProgID="Equation.DSMT4" ShapeID="_x0000_i1030" DrawAspect="Content" ObjectID="_1628591713" r:id="rId18"/>
+          <o:OLEObject Type="Embed" ProgID="Equation.DSMT4" ShapeID="_x0000_i1030" DrawAspect="Content" ObjectID="_1629127794" r:id="rId18"/>
         </w:object>
       </w:r>
       <w:r>
@@ -184,7 +184,7 @@
           <v:shape id="_x0000_i1031" type="#_x0000_t75" style="width:59.25pt;height:18pt" o:ole="">
             <v:imagedata r:id="rId15" o:title=""/>
           </v:shape>
-          <o:OLEObject Type="Embed" ProgID="Equation.DSMT4" ShapeID="_x0000_i1031" DrawAspect="Content" ObjectID="_1628591714" r:id="rId19"/>
+          <o:OLEObject Type="Embed" ProgID="Equation.DSMT4" ShapeID="_x0000_i1031" DrawAspect="Content" ObjectID="_1629127795" r:id="rId19"/>
         </w:object>
       </w:r>
       <w:r>
@@ -224,7 +224,7 @@
           <v:shape id="_x0000_i1032" type="#_x0000_t75" style="width:98.25pt;height:20.25pt" o:ole="">
             <v:imagedata r:id="rId20" o:title=""/>
           </v:shape>
-          <o:OLEObject Type="Embed" ProgID="Equation.DSMT4" ShapeID="_x0000_i1032" DrawAspect="Content" ObjectID="_1628591715" r:id="rId21"/>
+          <o:OLEObject Type="Embed" ProgID="Equation.DSMT4" ShapeID="_x0000_i1032" DrawAspect="Content" ObjectID="_1629127796" r:id="rId21"/>
         </w:object>
       </w:r>
       <w:r>
@@ -241,7 +241,7 @@
           <v:shape id="_x0000_i1033" type="#_x0000_t75" style="width:59.25pt;height:18pt" o:ole="">
             <v:imagedata r:id="rId15" o:title=""/>
           </v:shape>
-          <o:OLEObject Type="Embed" ProgID="Equation.DSMT4" ShapeID="_x0000_i1033" DrawAspect="Content" ObjectID="_1628591716" r:id="rId22"/>
+          <o:OLEObject Type="Embed" ProgID="Equation.DSMT4" ShapeID="_x0000_i1033" DrawAspect="Content" ObjectID="_1629127797" r:id="rId22"/>
         </w:object>
       </w:r>
       <w:r>
@@ -268,7 +268,7 @@
           <v:shape id="_x0000_i1034" type="#_x0000_t75" style="width:12pt;height:12.75pt" o:ole="">
             <v:imagedata r:id="rId23" o:title=""/>
           </v:shape>
-          <o:OLEObject Type="Embed" ProgID="Equation.DSMT4" ShapeID="_x0000_i1034" DrawAspect="Content" ObjectID="_1628591717" r:id="rId24"/>
+          <o:OLEObject Type="Embed" ProgID="Equation.DSMT4" ShapeID="_x0000_i1034" DrawAspect="Content" ObjectID="_1629127798" r:id="rId24"/>
         </w:object>
       </w:r>
       <w:r>
@@ -285,7 +285,7 @@
           <v:shape id="_x0000_i1035" type="#_x0000_t75" style="width:42pt;height:18pt" o:ole="">
             <v:imagedata r:id="rId25" o:title=""/>
           </v:shape>
-          <o:OLEObject Type="Embed" ProgID="Equation.DSMT4" ShapeID="_x0000_i1035" DrawAspect="Content" ObjectID="_1628591718" r:id="rId26"/>
+          <o:OLEObject Type="Embed" ProgID="Equation.DSMT4" ShapeID="_x0000_i1035" DrawAspect="Content" ObjectID="_1629127799" r:id="rId26"/>
         </w:object>
       </w:r>
       <w:r>
@@ -321,7 +321,7 @@
           <v:shape id="_x0000_i1036" type="#_x0000_t75" style="width:59.25pt;height:18pt" o:ole="">
             <v:imagedata r:id="rId15" o:title=""/>
           </v:shape>
-          <o:OLEObject Type="Embed" ProgID="Equation.DSMT4" ShapeID="_x0000_i1036" DrawAspect="Content" ObjectID="_1628591719" r:id="rId27"/>
+          <o:OLEObject Type="Embed" ProgID="Equation.DSMT4" ShapeID="_x0000_i1036" DrawAspect="Content" ObjectID="_1629127800" r:id="rId27"/>
         </w:object>
       </w:r>
       <w:r>
@@ -338,7 +338,7 @@
           <v:shape id="_x0000_i1037" type="#_x0000_t75" style="width:106.5pt;height:21pt" o:ole="">
             <v:imagedata r:id="rId28" o:title=""/>
           </v:shape>
-          <o:OLEObject Type="Embed" ProgID="Equation.DSMT4" ShapeID="_x0000_i1037" DrawAspect="Content" ObjectID="_1628591720" r:id="rId29"/>
+          <o:OLEObject Type="Embed" ProgID="Equation.DSMT4" ShapeID="_x0000_i1037" DrawAspect="Content" ObjectID="_1629127801" r:id="rId29"/>
         </w:object>
       </w:r>
       <w:r>
@@ -355,7 +355,7 @@
           <v:shape id="_x0000_i1038" type="#_x0000_t75" style="width:105pt;height:20.25pt" o:ole="">
             <v:imagedata r:id="rId30" o:title=""/>
           </v:shape>
-          <o:OLEObject Type="Embed" ProgID="Equation.DSMT4" ShapeID="_x0000_i1038" DrawAspect="Content" ObjectID="_1628591721" r:id="rId31"/>
+          <o:OLEObject Type="Embed" ProgID="Equation.DSMT4" ShapeID="_x0000_i1038" DrawAspect="Content" ObjectID="_1629127802" r:id="rId31"/>
         </w:object>
       </w:r>
       <w:r>
@@ -372,7 +372,7 @@
           <v:shape id="_x0000_i1039" type="#_x0000_t75" style="width:104.25pt;height:20.25pt" o:ole="">
             <v:imagedata r:id="rId32" o:title=""/>
           </v:shape>
-          <o:OLEObject Type="Embed" ProgID="Equation.DSMT4" ShapeID="_x0000_i1039" DrawAspect="Content" ObjectID="_1628591722" r:id="rId33"/>
+          <o:OLEObject Type="Embed" ProgID="Equation.DSMT4" ShapeID="_x0000_i1039" DrawAspect="Content" ObjectID="_1629127803" r:id="rId33"/>
         </w:object>
       </w:r>
       <w:r>
@@ -422,7 +422,7 @@
           <v:shape id="_x0000_i1040" type="#_x0000_t75" style="width:12pt;height:12.75pt" o:ole="">
             <v:imagedata r:id="rId23" o:title=""/>
           </v:shape>
-          <o:OLEObject Type="Embed" ProgID="Equation.DSMT4" ShapeID="_x0000_i1040" DrawAspect="Content" ObjectID="_1628591723" r:id="rId34"/>
+          <o:OLEObject Type="Embed" ProgID="Equation.DSMT4" ShapeID="_x0000_i1040" DrawAspect="Content" ObjectID="_1629127804" r:id="rId34"/>
         </w:object>
       </w:r>
       <w:r>
@@ -439,7 +439,7 @@
           <v:shape id="_x0000_i1041" type="#_x0000_t75" style="width:42pt;height:18pt" o:ole="">
             <v:imagedata r:id="rId25" o:title=""/>
           </v:shape>
-          <o:OLEObject Type="Embed" ProgID="Equation.DSMT4" ShapeID="_x0000_i1041" DrawAspect="Content" ObjectID="_1628591724" r:id="rId35"/>
+          <o:OLEObject Type="Embed" ProgID="Equation.DSMT4" ShapeID="_x0000_i1041" DrawAspect="Content" ObjectID="_1629127805" r:id="rId35"/>
         </w:object>
       </w:r>
       <w:r>
@@ -478,7 +478,7 @@
           <v:shape id="_x0000_i1042" type="#_x0000_t75" style="width:59.25pt;height:18pt" o:ole="">
             <v:imagedata r:id="rId15" o:title=""/>
           </v:shape>
-          <o:OLEObject Type="Embed" ProgID="Equation.DSMT4" ShapeID="_x0000_i1042" DrawAspect="Content" ObjectID="_1628591725" r:id="rId36"/>
+          <o:OLEObject Type="Embed" ProgID="Equation.DSMT4" ShapeID="_x0000_i1042" DrawAspect="Content" ObjectID="_1629127806" r:id="rId36"/>
         </w:object>
       </w:r>
       <w:r>
@@ -495,7 +495,7 @@
           <v:shape id="_x0000_i1043" type="#_x0000_t75" style="width:106.5pt;height:21pt" o:ole="">
             <v:imagedata r:id="rId28" o:title=""/>
           </v:shape>
-          <o:OLEObject Type="Embed" ProgID="Equation.DSMT4" ShapeID="_x0000_i1043" DrawAspect="Content" ObjectID="_1628591726" r:id="rId37"/>
+          <o:OLEObject Type="Embed" ProgID="Equation.DSMT4" ShapeID="_x0000_i1043" DrawAspect="Content" ObjectID="_1629127807" r:id="rId37"/>
         </w:object>
       </w:r>
       <w:r>
@@ -512,7 +512,7 @@
           <v:shape id="_x0000_i1044" type="#_x0000_t75" style="width:105pt;height:20.25pt" o:ole="">
             <v:imagedata r:id="rId30" o:title=""/>
           </v:shape>
-          <o:OLEObject Type="Embed" ProgID="Equation.DSMT4" ShapeID="_x0000_i1044" DrawAspect="Content" ObjectID="_1628591727" r:id="rId38"/>
+          <o:OLEObject Type="Embed" ProgID="Equation.DSMT4" ShapeID="_x0000_i1044" DrawAspect="Content" ObjectID="_1629127808" r:id="rId38"/>
         </w:object>
       </w:r>
       <w:r>
@@ -529,7 +529,7 @@
           <v:shape id="_x0000_i1045" type="#_x0000_t75" style="width:104.25pt;height:20.25pt" o:ole="">
             <v:imagedata r:id="rId32" o:title=""/>
           </v:shape>
-          <o:OLEObject Type="Embed" ProgID="Equation.DSMT4" ShapeID="_x0000_i1045" DrawAspect="Content" ObjectID="_1628591728" r:id="rId39"/>
+          <o:OLEObject Type="Embed" ProgID="Equation.DSMT4" ShapeID="_x0000_i1045" DrawAspect="Content" ObjectID="_1629127809" r:id="rId39"/>
         </w:object>
       </w:r>
       <w:r>
@@ -555,7 +555,7 @@
           <v:shape id="_x0000_i1046" type="#_x0000_t75" style="width:12pt;height:12.75pt" o:ole="">
             <v:imagedata r:id="rId23" o:title=""/>
           </v:shape>
-          <o:OLEObject Type="Embed" ProgID="Equation.DSMT4" ShapeID="_x0000_i1046" DrawAspect="Content" ObjectID="_1628591729" r:id="rId40"/>
+          <o:OLEObject Type="Embed" ProgID="Equation.DSMT4" ShapeID="_x0000_i1046" DrawAspect="Content" ObjectID="_1629127810" r:id="rId40"/>
         </w:object>
       </w:r>
       <w:r>
@@ -572,7 +572,7 @@
           <v:shape id="_x0000_i1047" type="#_x0000_t75" style="width:42pt;height:18pt" o:ole="">
             <v:imagedata r:id="rId25" o:title=""/>
           </v:shape>
-          <o:OLEObject Type="Embed" ProgID="Equation.DSMT4" ShapeID="_x0000_i1047" DrawAspect="Content" ObjectID="_1628591730" r:id="rId41"/>
+          <o:OLEObject Type="Embed" ProgID="Equation.DSMT4" ShapeID="_x0000_i1047" DrawAspect="Content" ObjectID="_1629127811" r:id="rId41"/>
         </w:object>
       </w:r>
       <w:r>
@@ -601,11 +601,11 @@
         <w:rPr>
           <w:position w:val="-54"/>
         </w:rPr>
-        <w:object w:dxaOrig="4040" w:dyaOrig="1200" w14:anchorId="5537F318">
-          <v:shape id="_x0000_i1048" type="#_x0000_t75" style="width:201.75pt;height:60pt" o:ole="">
+        <w:object w:dxaOrig="4080" w:dyaOrig="1200" w14:anchorId="5537F318">
+          <v:shape id="_x0000_i1055" type="#_x0000_t75" style="width:204pt;height:60pt" o:ole="">
             <v:imagedata r:id="rId42" o:title=""/>
           </v:shape>
-          <o:OLEObject Type="Embed" ProgID="Equation.DSMT4" ShapeID="_x0000_i1048" DrawAspect="Content" ObjectID="_1628591731" r:id="rId43"/>
+          <o:OLEObject Type="Embed" ProgID="Equation.DSMT4" ShapeID="_x0000_i1055" DrawAspect="Content" ObjectID="_1629127812" r:id="rId43"/>
         </w:object>
       </w:r>
       <w:r>
@@ -627,7 +627,7 @@
           <v:shape id="_x0000_i1049" type="#_x0000_t75" style="width:89.25pt;height:15.75pt" o:ole="">
             <v:imagedata r:id="rId44" o:title=""/>
           </v:shape>
-          <o:OLEObject Type="Embed" ProgID="Equation.DSMT4" ShapeID="_x0000_i1049" DrawAspect="Content" ObjectID="_1628591732" r:id="rId45"/>
+          <o:OLEObject Type="Embed" ProgID="Equation.DSMT4" ShapeID="_x0000_i1049" DrawAspect="Content" ObjectID="_1629127813" r:id="rId45"/>
         </w:object>
       </w:r>
       <w:r>
@@ -644,7 +644,7 @@
           <v:shape id="_x0000_i1050" type="#_x0000_t75" style="width:12pt;height:12.75pt" o:ole="">
             <v:imagedata r:id="rId23" o:title=""/>
           </v:shape>
-          <o:OLEObject Type="Embed" ProgID="Equation.DSMT4" ShapeID="_x0000_i1050" DrawAspect="Content" ObjectID="_1628591733" r:id="rId46"/>
+          <o:OLEObject Type="Embed" ProgID="Equation.DSMT4" ShapeID="_x0000_i1050" DrawAspect="Content" ObjectID="_1629127814" r:id="rId46"/>
         </w:object>
       </w:r>
       <w:r>
@@ -661,7 +661,7 @@
           <v:shape id="_x0000_i1051" type="#_x0000_t75" style="width:42pt;height:18pt" o:ole="">
             <v:imagedata r:id="rId25" o:title=""/>
           </v:shape>
-          <o:OLEObject Type="Embed" ProgID="Equation.DSMT4" ShapeID="_x0000_i1051" DrawAspect="Content" ObjectID="_1628591734" r:id="rId47"/>
+          <o:OLEObject Type="Embed" ProgID="Equation.DSMT4" ShapeID="_x0000_i1051" DrawAspect="Content" ObjectID="_1629127815" r:id="rId47"/>
         </w:object>
       </w:r>
       <w:r>
@@ -684,7 +684,7 @@
           <v:shape id="_x0000_i1052" type="#_x0000_t75" style="width:12pt;height:12.75pt" o:ole="">
             <v:imagedata r:id="rId23" o:title=""/>
           </v:shape>
-          <o:OLEObject Type="Embed" ProgID="Equation.DSMT4" ShapeID="_x0000_i1052" DrawAspect="Content" ObjectID="_1628591735" r:id="rId48"/>
+          <o:OLEObject Type="Embed" ProgID="Equation.DSMT4" ShapeID="_x0000_i1052" DrawAspect="Content" ObjectID="_1629127816" r:id="rId48"/>
         </w:object>
       </w:r>
       <w:r>
@@ -701,7 +701,7 @@
           <v:shape id="_x0000_i1053" type="#_x0000_t75" style="width:42pt;height:18pt" o:ole="">
             <v:imagedata r:id="rId25" o:title=""/>
           </v:shape>
-          <o:OLEObject Type="Embed" ProgID="Equation.DSMT4" ShapeID="_x0000_i1053" DrawAspect="Content" ObjectID="_1628591736" r:id="rId49"/>
+          <o:OLEObject Type="Embed" ProgID="Equation.DSMT4" ShapeID="_x0000_i1053" DrawAspect="Content" ObjectID="_1629127817" r:id="rId49"/>
         </w:object>
       </w:r>
       <w:r>
@@ -724,7 +724,7 @@
 </file>
 
 <file path=word/endnotes.xml><?xml version="1.0" encoding="utf-8"?>
-<w:endnotes xmlns:wpc="http://schemas.microsoft.com/office/word/2010/wordprocessingCanvas" xmlns:cx="http://schemas.microsoft.com/office/drawing/2014/chartex" xmlns:cx1="http://schemas.microsoft.com/office/drawing/2015/9/8/chartex" xmlns:cx2="http://schemas.microsoft.com/office/drawing/2015/10/21/chartex" xmlns:cx3="http://schemas.microsoft.com/office/drawing/2016/5/9/chartex" xmlns:cx4="http://schemas.microsoft.com/office/drawing/2016/5/10/chartex" xmlns:cx5="http://schemas.microsoft.com/office/drawing/2016/5/11/chartex" xmlns:cx6="http://schemas.microsoft.com/office/drawing/2016/5/12/chartex" xmlns:cx7="http://schemas.microsoft.com/office/drawing/2016/5/13/chartex" xmlns:cx8="http://schemas.microsoft.com/office/drawing/2016/5/14/chartex" xmlns:mc="http://schemas.openxmlformats.org/markup-compatibility/2006" xmlns:aink="http://schemas.microsoft.com/office/drawing/2016/ink" xmlns:am3d="http://schemas.microsoft.com/office/drawing/2017/model3d" xmlns:o="urn:schemas-microsoft-com:office:office" xmlns:r="http://schemas.openxmlformats.org/officeDocument/2006/relationships" xmlns:m="http://schemas.openxmlformats.org/officeDocument/2006/math" xmlns:v="urn:schemas-microsoft-com:vml" xmlns:wp14="http://schemas.microsoft.com/office/word/2010/wordprocessingDrawing" xmlns:wp="http://schemas.openxmlformats.org/drawingml/2006/wordprocessingDrawing" xmlns:w10="urn:schemas-microsoft-com:office:word" xmlns:w="http://schemas.openxmlformats.org/wordprocessingml/2006/main" xmlns:w14="http://schemas.microsoft.com/office/word/2010/wordml" xmlns:w15="http://schemas.microsoft.com/office/word/2012/wordml" xmlns:w16cid="http://schemas.microsoft.com/office/word/2016/wordml/cid" xmlns:w16se="http://schemas.microsoft.com/office/word/2015/wordml/symex" xmlns:wpg="http://schemas.microsoft.com/office/word/2010/wordprocessingGroup" xmlns:wpi="http://schemas.microsoft.com/office/word/2010/wordprocessingInk" xmlns:wne="http://schemas.microsoft.com/office/word/2006/wordml" xmlns:wps="http://schemas.microsoft.com/office/word/2010/wordprocessingShape" mc:Ignorable="w14 w15 w16se w16cid wp14">
+<w:endnotes xmlns:wpc="http://schemas.microsoft.com/office/word/2010/wordprocessingCanvas" xmlns:cx="http://schemas.microsoft.com/office/drawing/2014/chartex" xmlns:mc="http://schemas.openxmlformats.org/markup-compatibility/2006" xmlns:o="urn:schemas-microsoft-com:office:office" xmlns:r="http://schemas.openxmlformats.org/officeDocument/2006/relationships" xmlns:m="http://schemas.openxmlformats.org/officeDocument/2006/math" xmlns:v="urn:schemas-microsoft-com:vml" xmlns:wp14="http://schemas.microsoft.com/office/word/2010/wordprocessingDrawing" xmlns:wp="http://schemas.openxmlformats.org/drawingml/2006/wordprocessingDrawing" xmlns:w10="urn:schemas-microsoft-com:office:word" xmlns:w="http://schemas.openxmlformats.org/wordprocessingml/2006/main" xmlns:w14="http://schemas.microsoft.com/office/word/2010/wordml" xmlns:w15="http://schemas.microsoft.com/office/word/2012/wordml" xmlns:w16se="http://schemas.microsoft.com/office/word/2015/wordml/symex" xmlns:wpg="http://schemas.microsoft.com/office/word/2010/wordprocessingGroup" xmlns:wpi="http://schemas.microsoft.com/office/word/2010/wordprocessingInk" xmlns:wne="http://schemas.microsoft.com/office/word/2006/wordml" xmlns:wps="http://schemas.microsoft.com/office/word/2010/wordprocessingShape" mc:Ignorable="w14 w15 w16se wp14">
   <w:endnote w:type="separator" w:id="-1">
     <w:p>
       <w:r>
@@ -743,7 +743,7 @@
 </file>
 
 <file path=word/footnotes.xml><?xml version="1.0" encoding="utf-8"?>
-<w:footnotes xmlns:wpc="http://schemas.microsoft.com/office/word/2010/wordprocessingCanvas" xmlns:cx="http://schemas.microsoft.com/office/drawing/2014/chartex" xmlns:cx1="http://schemas.microsoft.com/office/drawing/2015/9/8/chartex" xmlns:cx2="http://schemas.microsoft.com/office/drawing/2015/10/21/chartex" xmlns:cx3="http://schemas.microsoft.com/office/drawing/2016/5/9/chartex" xmlns:cx4="http://schemas.microsoft.com/office/drawing/2016/5/10/chartex" xmlns:cx5="http://schemas.microsoft.com/office/drawing/2016/5/11/chartex" xmlns:cx6="http://schemas.microsoft.com/office/drawing/2016/5/12/chartex" xmlns:cx7="http://schemas.microsoft.com/office/drawing/2016/5/13/chartex" xmlns:cx8="http://schemas.microsoft.com/office/drawing/2016/5/14/chartex" xmlns:mc="http://schemas.openxmlformats.org/markup-compatibility/2006" xmlns:aink="http://schemas.microsoft.com/office/drawing/2016/ink" xmlns:am3d="http://schemas.microsoft.com/office/drawing/2017/model3d" xmlns:o="urn:schemas-microsoft-com:office:office" xmlns:r="http://schemas.openxmlformats.org/officeDocument/2006/relationships" xmlns:m="http://schemas.openxmlformats.org/officeDocument/2006/math" xmlns:v="urn:schemas-microsoft-com:vml" xmlns:wp14="http://schemas.microsoft.com/office/word/2010/wordprocessingDrawing" xmlns:wp="http://schemas.openxmlformats.org/drawingml/2006/wordprocessingDrawing" xmlns:w10="urn:schemas-microsoft-com:office:word" xmlns:w="http://schemas.openxmlformats.org/wordprocessingml/2006/main" xmlns:w14="http://schemas.microsoft.com/office/word/2010/wordml" xmlns:w15="http://schemas.microsoft.com/office/word/2012/wordml" xmlns:w16cid="http://schemas.microsoft.com/office/word/2016/wordml/cid" xmlns:w16se="http://schemas.microsoft.com/office/word/2015/wordml/symex" xmlns:wpg="http://schemas.microsoft.com/office/word/2010/wordprocessingGroup" xmlns:wpi="http://schemas.microsoft.com/office/word/2010/wordprocessingInk" xmlns:wne="http://schemas.microsoft.com/office/word/2006/wordml" xmlns:wps="http://schemas.microsoft.com/office/word/2010/wordprocessingShape" mc:Ignorable="w14 w15 w16se w16cid wp14">
+<w:footnotes xmlns:wpc="http://schemas.microsoft.com/office/word/2010/wordprocessingCanvas" xmlns:cx="http://schemas.microsoft.com/office/drawing/2014/chartex" xmlns:mc="http://schemas.openxmlformats.org/markup-compatibility/2006" xmlns:o="urn:schemas-microsoft-com:office:office" xmlns:r="http://schemas.openxmlformats.org/officeDocument/2006/relationships" xmlns:m="http://schemas.openxmlformats.org/officeDocument/2006/math" xmlns:v="urn:schemas-microsoft-com:vml" xmlns:wp14="http://schemas.microsoft.com/office/word/2010/wordprocessingDrawing" xmlns:wp="http://schemas.openxmlformats.org/drawingml/2006/wordprocessingDrawing" xmlns:w10="urn:schemas-microsoft-com:office:word" xmlns:w="http://schemas.openxmlformats.org/wordprocessingml/2006/main" xmlns:w14="http://schemas.microsoft.com/office/word/2010/wordml" xmlns:w15="http://schemas.microsoft.com/office/word/2012/wordml" xmlns:w16se="http://schemas.microsoft.com/office/word/2015/wordml/symex" xmlns:wpg="http://schemas.microsoft.com/office/word/2010/wordprocessingGroup" xmlns:wpi="http://schemas.microsoft.com/office/word/2010/wordprocessingInk" xmlns:wne="http://schemas.microsoft.com/office/word/2006/wordml" xmlns:wps="http://schemas.microsoft.com/office/word/2010/wordprocessingShape" mc:Ignorable="w14 w15 w16se wp14">
   <w:footnote w:type="separator" w:id="-1">
     <w:p>
       <w:r>
@@ -762,7 +762,7 @@
 </file>
 
 <file path=word/numbering.xml><?xml version="1.0" encoding="utf-8"?>
-<w:numbering xmlns:wpc="http://schemas.microsoft.com/office/word/2010/wordprocessingCanvas" xmlns:cx="http://schemas.microsoft.com/office/drawing/2014/chartex" xmlns:cx1="http://schemas.microsoft.com/office/drawing/2015/9/8/chartex" xmlns:cx2="http://schemas.microsoft.com/office/drawing/2015/10/21/chartex" xmlns:cx3="http://schemas.microsoft.com/office/drawing/2016/5/9/chartex" xmlns:cx4="http://schemas.microsoft.com/office/drawing/2016/5/10/chartex" xmlns:cx5="http://schemas.microsoft.com/office/drawing/2016/5/11/chartex" xmlns:cx6="http://schemas.microsoft.com/office/drawing/2016/5/12/chartex" xmlns:cx7="http://schemas.microsoft.com/office/drawing/2016/5/13/chartex" xmlns:cx8="http://schemas.microsoft.com/office/drawing/2016/5/14/chartex" xmlns:mc="http://schemas.openxmlformats.org/markup-compatibility/2006" xmlns:aink="http://schemas.microsoft.com/office/drawing/2016/ink" xmlns:am3d="http://schemas.microsoft.com/office/drawing/2017/model3d" xmlns:o="urn:schemas-microsoft-com:office:office" xmlns:r="http://schemas.openxmlformats.org/officeDocument/2006/relationships" xmlns:m="http://schemas.openxmlformats.org/officeDocument/2006/math" xmlns:v="urn:schemas-microsoft-com:vml" xmlns:wp14="http://schemas.microsoft.com/office/word/2010/wordprocessingDrawing" xmlns:wp="http://schemas.openxmlformats.org/drawingml/2006/wordprocessingDrawing" xmlns:w10="urn:schemas-microsoft-com:office:word" xmlns:w="http://schemas.openxmlformats.org/wordprocessingml/2006/main" xmlns:w14="http://schemas.microsoft.com/office/word/2010/wordml" xmlns:w15="http://schemas.microsoft.com/office/word/2012/wordml" xmlns:w16cid="http://schemas.microsoft.com/office/word/2016/wordml/cid" xmlns:w16se="http://schemas.microsoft.com/office/word/2015/wordml/symex" xmlns:wpg="http://schemas.microsoft.com/office/word/2010/wordprocessingGroup" xmlns:wpi="http://schemas.microsoft.com/office/word/2010/wordprocessingInk" xmlns:wne="http://schemas.microsoft.com/office/word/2006/wordml" xmlns:wps="http://schemas.microsoft.com/office/word/2010/wordprocessingShape" mc:Ignorable="w14 w15 w16se w16cid wp14">
+<w:numbering xmlns:wpc="http://schemas.microsoft.com/office/word/2010/wordprocessingCanvas" xmlns:cx="http://schemas.microsoft.com/office/drawing/2014/chartex" xmlns:mc="http://schemas.openxmlformats.org/markup-compatibility/2006" xmlns:o="urn:schemas-microsoft-com:office:office" xmlns:r="http://schemas.openxmlformats.org/officeDocument/2006/relationships" xmlns:m="http://schemas.openxmlformats.org/officeDocument/2006/math" xmlns:v="urn:schemas-microsoft-com:vml" xmlns:wp14="http://schemas.microsoft.com/office/word/2010/wordprocessingDrawing" xmlns:wp="http://schemas.openxmlformats.org/drawingml/2006/wordprocessingDrawing" xmlns:w10="urn:schemas-microsoft-com:office:word" xmlns:w="http://schemas.openxmlformats.org/wordprocessingml/2006/main" xmlns:w14="http://schemas.microsoft.com/office/word/2010/wordml" xmlns:w15="http://schemas.microsoft.com/office/word/2012/wordml" xmlns:w16se="http://schemas.microsoft.com/office/word/2015/wordml/symex" xmlns:wpg="http://schemas.microsoft.com/office/word/2010/wordprocessingGroup" xmlns:wpi="http://schemas.microsoft.com/office/word/2010/wordprocessingInk" xmlns:wne="http://schemas.microsoft.com/office/word/2006/wordml" xmlns:wps="http://schemas.microsoft.com/office/word/2010/wordprocessingShape" mc:Ignorable="w14 w15 w16se wp14">
   <w:abstractNum w:abstractNumId="0" w15:restartNumberingAfterBreak="0">
     <w:nsid w:val="382A5FAB"/>
     <w:multiLevelType w:val="hybridMultilevel"/>
@@ -859,7 +859,7 @@
 </file>
 
 <file path=word/styles.xml><?xml version="1.0" encoding="utf-8"?>
-<w:styles xmlns:mc="http://schemas.openxmlformats.org/markup-compatibility/2006" xmlns:r="http://schemas.openxmlformats.org/officeDocument/2006/relationships" xmlns:w="http://schemas.openxmlformats.org/wordprocessingml/2006/main" xmlns:w14="http://schemas.microsoft.com/office/word/2010/wordml" xmlns:w15="http://schemas.microsoft.com/office/word/2012/wordml" xmlns:w16cid="http://schemas.microsoft.com/office/word/2016/wordml/cid" xmlns:w16se="http://schemas.microsoft.com/office/word/2015/wordml/symex" mc:Ignorable="w14 w15 w16se w16cid">
+<w:styles xmlns:mc="http://schemas.openxmlformats.org/markup-compatibility/2006" xmlns:r="http://schemas.openxmlformats.org/officeDocument/2006/relationships" xmlns:w="http://schemas.openxmlformats.org/wordprocessingml/2006/main" xmlns:w14="http://schemas.microsoft.com/office/word/2010/wordml" xmlns:w15="http://schemas.microsoft.com/office/word/2012/wordml" xmlns:w16se="http://schemas.microsoft.com/office/word/2015/wordml/symex" mc:Ignorable="w14 w15 w16se">
   <w:docDefaults>
     <w:rPrDefault>
       <w:rPr>
@@ -872,7 +872,7 @@
     </w:rPrDefault>
     <w:pPrDefault/>
   </w:docDefaults>
-  <w:latentStyles w:defLockedState="0" w:defUIPriority="99" w:defSemiHidden="0" w:defUnhideWhenUsed="0" w:defQFormat="0" w:count="376">
+  <w:latentStyles w:defLockedState="0" w:defUIPriority="99" w:defSemiHidden="0" w:defUnhideWhenUsed="0" w:defQFormat="0" w:count="371">
     <w:lsdException w:name="Normal" w:uiPriority="0" w:qFormat="1"/>
     <w:lsdException w:name="heading 1" w:uiPriority="9" w:qFormat="1"/>
     <w:lsdException w:name="heading 2" w:semiHidden="1" w:uiPriority="9" w:unhideWhenUsed="1" w:qFormat="1"/>
@@ -1244,11 +1244,6 @@
     <w:lsdException w:name="List Table 5 Dark Accent 6" w:uiPriority="50"/>
     <w:lsdException w:name="List Table 6 Colorful Accent 6" w:uiPriority="51"/>
     <w:lsdException w:name="List Table 7 Colorful Accent 6" w:uiPriority="52"/>
-    <w:lsdException w:name="Mention" w:semiHidden="1" w:unhideWhenUsed="1"/>
-    <w:lsdException w:name="Smart Hyperlink" w:semiHidden="1" w:unhideWhenUsed="1"/>
-    <w:lsdException w:name="Hashtag" w:semiHidden="1" w:unhideWhenUsed="1"/>
-    <w:lsdException w:name="Unresolved Mention" w:semiHidden="1" w:unhideWhenUsed="1"/>
-    <w:lsdException w:name="Smart Link" w:semiHidden="1" w:unhideWhenUsed="1"/>
   </w:latentStyles>
   <w:style w:type="paragraph" w:default="1" w:styleId="a">
     <w:name w:val="Normal"/>
